--- a/hw6/1a.docx
+++ b/hw6/1a.docx
@@ -14,7 +14,38 @@
     </w:p>
     <w:p>
       <w:r>
-        <w:t xml:space="preserve">Since probability of crossover=1, and the first part of the genes of the child will come from the first parent, whether a child will be type0 or type1 is completely dependent on parent 1. That is, if parent 1 is type1, the child will be type1, and if parent 1 is type0, the child will be type0. There is a 30/50 chance for parent 1 to be type1 and 20/50 chance for parent 1 to be type0. Therefore, if roulette wheel selection is employed with no mutation, the chance that a member in generation 1 will be of the form 1xxxx is 3/5. The chance that a member in generation 1 will be of the form 0xxxx is 2/5. </w:t>
+        <w:t>Since probability of crossover=1, and the first part of the genes of the child will come from the first parent, whether a child will be type0 or type1 is completely dependent on parent 1. That is, if parent 1 is type1, the child will be type1, and if parent 1 is t</w:t>
+      </w:r>
+      <w:r>
+        <w:t>ype0, t</w:t>
+      </w:r>
+      <w:r>
+        <w:t xml:space="preserve">here is a 30/50 chance for parent 1 to be </w:t>
+      </w:r>
+      <w:proofErr w:type="gramStart"/>
+      <w:r>
+        <w:t>type1</w:t>
+      </w:r>
+      <w:r>
+        <w:t>(</w:t>
+      </w:r>
+      <w:proofErr w:type="gramEnd"/>
+      <w:r>
+        <w:t>being member 1 or 2)</w:t>
+      </w:r>
+      <w:r>
+        <w:t xml:space="preserve"> and 20/50 chance for parent 1 to be type0</w:t>
+      </w:r>
+      <w:r>
+        <w:t>(being member 3 or 4)</w:t>
+      </w:r>
+      <w:r>
+        <w:t xml:space="preserve">. Therefore, if roulette wheel selection is employed with no mutation, the chance that a member in generation 1 will be of the form 1xxxx is 3/5. The chance that a member in generation 1 will be </w:t>
+      </w:r>
+      <w:bookmarkStart w:id="0" w:name="_GoBack"/>
+      <w:bookmarkEnd w:id="0"/>
+      <w:r>
+        <w:t xml:space="preserve">of the form 0xxxx is 2/5. </w:t>
       </w:r>
     </w:p>
     <w:p>
@@ -41,8 +72,6 @@
       <w:r>
         <w:t xml:space="preserve"> 0.402</w:t>
       </w:r>
-      <w:bookmarkStart w:id="0" w:name="_GoBack"/>
-      <w:bookmarkEnd w:id="0"/>
       <w:r>
         <w:t xml:space="preserve"> chance to get a child of form 0xxxx. </w:t>
       </w:r>
@@ -58,6 +87,56 @@
     </w:sectPr>
   </w:body>
 </w:document>
+</file>
+
+<file path=word/endnotes.xml><?xml version="1.0" encoding="utf-8"?>
+<w:endnotes xmlns:wpc="http://schemas.microsoft.com/office/word/2010/wordprocessingCanvas" xmlns:mc="http://schemas.openxmlformats.org/markup-compatibility/2006" xmlns:o="urn:schemas-microsoft-com:office:office" xmlns:r="http://schemas.openxmlformats.org/officeDocument/2006/relationships" xmlns:m="http://schemas.openxmlformats.org/officeDocument/2006/math" xmlns:v="urn:schemas-microsoft-com:vml" xmlns:wp14="http://schemas.microsoft.com/office/word/2010/wordprocessingDrawing" xmlns:wp="http://schemas.openxmlformats.org/drawingml/2006/wordprocessingDrawing" xmlns:w10="urn:schemas-microsoft-com:office:word" xmlns:w="http://schemas.openxmlformats.org/wordprocessingml/2006/main" xmlns:w14="http://schemas.microsoft.com/office/word/2010/wordml" xmlns:wpg="http://schemas.microsoft.com/office/word/2010/wordprocessingGroup" xmlns:wpi="http://schemas.microsoft.com/office/word/2010/wordprocessingInk" xmlns:wne="http://schemas.microsoft.com/office/word/2006/wordml" xmlns:wps="http://schemas.microsoft.com/office/word/2010/wordprocessingShape" mc:Ignorable="w14 wp14">
+  <w:endnote w:type="separator" w:id="-1">
+    <w:p>
+      <w:pPr>
+        <w:spacing w:after="0" w:line="240" w:lineRule="auto"/>
+      </w:pPr>
+      <w:r>
+        <w:separator/>
+      </w:r>
+    </w:p>
+  </w:endnote>
+  <w:endnote w:type="continuationSeparator" w:id="0">
+    <w:p>
+      <w:pPr>
+        <w:spacing w:after="0" w:line="240" w:lineRule="auto"/>
+      </w:pPr>
+      <w:r>
+        <w:continuationSeparator/>
+      </w:r>
+    </w:p>
+  </w:endnote>
+</w:endnotes>
+</file>
+
+<file path=word/footnotes.xml><?xml version="1.0" encoding="utf-8"?>
+<w:footnotes xmlns:wpc="http://schemas.microsoft.com/office/word/2010/wordprocessingCanvas" xmlns:mc="http://schemas.openxmlformats.org/markup-compatibility/2006" xmlns:o="urn:schemas-microsoft-com:office:office" xmlns:r="http://schemas.openxmlformats.org/officeDocument/2006/relationships" xmlns:m="http://schemas.openxmlformats.org/officeDocument/2006/math" xmlns:v="urn:schemas-microsoft-com:vml" xmlns:wp14="http://schemas.microsoft.com/office/word/2010/wordprocessingDrawing" xmlns:wp="http://schemas.openxmlformats.org/drawingml/2006/wordprocessingDrawing" xmlns:w10="urn:schemas-microsoft-com:office:word" xmlns:w="http://schemas.openxmlformats.org/wordprocessingml/2006/main" xmlns:w14="http://schemas.microsoft.com/office/word/2010/wordml" xmlns:wpg="http://schemas.microsoft.com/office/word/2010/wordprocessingGroup" xmlns:wpi="http://schemas.microsoft.com/office/word/2010/wordprocessingInk" xmlns:wne="http://schemas.microsoft.com/office/word/2006/wordml" xmlns:wps="http://schemas.microsoft.com/office/word/2010/wordprocessingShape" mc:Ignorable="w14 wp14">
+  <w:footnote w:type="separator" w:id="-1">
+    <w:p>
+      <w:pPr>
+        <w:spacing w:after="0" w:line="240" w:lineRule="auto"/>
+      </w:pPr>
+      <w:r>
+        <w:separator/>
+      </w:r>
+    </w:p>
+  </w:footnote>
+  <w:footnote w:type="continuationSeparator" w:id="0">
+    <w:p>
+      <w:pPr>
+        <w:spacing w:after="0" w:line="240" w:lineRule="auto"/>
+      </w:pPr>
+      <w:r>
+        <w:continuationSeparator/>
+      </w:r>
+    </w:p>
+  </w:footnote>
+</w:footnotes>
 </file>
 
 <file path=word/numbering.xml><?xml version="1.0" encoding="utf-8"?>
@@ -313,17 +392,17 @@
     <w:lsdException w:name="Bibliography" w:uiPriority="37"/>
     <w:lsdException w:name="TOC Heading" w:uiPriority="39" w:qFormat="1"/>
   </w:latentStyles>
-  <w:style w:type="paragraph" w:default="1" w:styleId="Normal">
+  <w:style w:type="paragraph" w:default="1" w:styleId="a">
     <w:name w:val="Normal"/>
     <w:qFormat/>
   </w:style>
-  <w:style w:type="character" w:default="1" w:styleId="DefaultParagraphFont">
+  <w:style w:type="character" w:default="1" w:styleId="a0">
     <w:name w:val="Default Paragraph Font"/>
     <w:uiPriority w:val="1"/>
     <w:semiHidden/>
     <w:unhideWhenUsed/>
   </w:style>
-  <w:style w:type="table" w:default="1" w:styleId="TableNormal">
+  <w:style w:type="table" w:default="1" w:styleId="a1">
     <w:name w:val="Normal Table"/>
     <w:uiPriority w:val="99"/>
     <w:semiHidden/>
@@ -338,15 +417,15 @@
       </w:tblCellMar>
     </w:tblPr>
   </w:style>
-  <w:style w:type="numbering" w:default="1" w:styleId="NoList">
+  <w:style w:type="numbering" w:default="1" w:styleId="a2">
     <w:name w:val="No List"/>
     <w:uiPriority w:val="99"/>
     <w:semiHidden/>
     <w:unhideWhenUsed/>
   </w:style>
-  <w:style w:type="paragraph" w:styleId="ListParagraph">
+  <w:style w:type="paragraph" w:styleId="a3">
     <w:name w:val="List Paragraph"/>
-    <w:basedOn w:val="Normal"/>
+    <w:basedOn w:val="a"/>
     <w:uiPriority w:val="34"/>
     <w:qFormat/>
     <w:rsid w:val="00A26FE6"/>
@@ -354,6 +433,72 @@
       <w:ind w:left="720"/>
       <w:contextualSpacing/>
     </w:pPr>
+  </w:style>
+  <w:style w:type="paragraph" w:styleId="a4">
+    <w:name w:val="header"/>
+    <w:basedOn w:val="a"/>
+    <w:link w:val="Char"/>
+    <w:uiPriority w:val="99"/>
+    <w:unhideWhenUsed/>
+    <w:rsid w:val="006F1C4C"/>
+    <w:pPr>
+      <w:pBdr>
+        <w:bottom w:val="single" w:sz="6" w:space="1" w:color="auto"/>
+      </w:pBdr>
+      <w:tabs>
+        <w:tab w:val="center" w:pos="4153"/>
+        <w:tab w:val="right" w:pos="8306"/>
+      </w:tabs>
+      <w:snapToGrid w:val="0"/>
+      <w:spacing w:line="240" w:lineRule="auto"/>
+      <w:jc w:val="center"/>
+    </w:pPr>
+    <w:rPr>
+      <w:sz w:val="18"/>
+      <w:szCs w:val="18"/>
+    </w:rPr>
+  </w:style>
+  <w:style w:type="character" w:customStyle="1" w:styleId="Char">
+    <w:name w:val="页眉 Char"/>
+    <w:basedOn w:val="a0"/>
+    <w:link w:val="a4"/>
+    <w:uiPriority w:val="99"/>
+    <w:rsid w:val="006F1C4C"/>
+    <w:rPr>
+      <w:sz w:val="18"/>
+      <w:szCs w:val="18"/>
+    </w:rPr>
+  </w:style>
+  <w:style w:type="paragraph" w:styleId="a5">
+    <w:name w:val="footer"/>
+    <w:basedOn w:val="a"/>
+    <w:link w:val="Char0"/>
+    <w:uiPriority w:val="99"/>
+    <w:unhideWhenUsed/>
+    <w:rsid w:val="006F1C4C"/>
+    <w:pPr>
+      <w:tabs>
+        <w:tab w:val="center" w:pos="4153"/>
+        <w:tab w:val="right" w:pos="8306"/>
+      </w:tabs>
+      <w:snapToGrid w:val="0"/>
+      <w:spacing w:line="240" w:lineRule="auto"/>
+    </w:pPr>
+    <w:rPr>
+      <w:sz w:val="18"/>
+      <w:szCs w:val="18"/>
+    </w:rPr>
+  </w:style>
+  <w:style w:type="character" w:customStyle="1" w:styleId="Char0">
+    <w:name w:val="页脚 Char"/>
+    <w:basedOn w:val="a0"/>
+    <w:link w:val="a5"/>
+    <w:uiPriority w:val="99"/>
+    <w:rsid w:val="006F1C4C"/>
+    <w:rPr>
+      <w:sz w:val="18"/>
+      <w:szCs w:val="18"/>
+    </w:rPr>
   </w:style>
 </w:styles>
 </file>
@@ -514,17 +659,17 @@
     <w:lsdException w:name="Bibliography" w:uiPriority="37"/>
     <w:lsdException w:name="TOC Heading" w:uiPriority="39" w:qFormat="1"/>
   </w:latentStyles>
-  <w:style w:type="paragraph" w:default="1" w:styleId="Normal">
+  <w:style w:type="paragraph" w:default="1" w:styleId="a">
     <w:name w:val="Normal"/>
     <w:qFormat/>
   </w:style>
-  <w:style w:type="character" w:default="1" w:styleId="DefaultParagraphFont">
+  <w:style w:type="character" w:default="1" w:styleId="a0">
     <w:name w:val="Default Paragraph Font"/>
     <w:uiPriority w:val="1"/>
     <w:semiHidden/>
     <w:unhideWhenUsed/>
   </w:style>
-  <w:style w:type="table" w:default="1" w:styleId="TableNormal">
+  <w:style w:type="table" w:default="1" w:styleId="a1">
     <w:name w:val="Normal Table"/>
     <w:uiPriority w:val="99"/>
     <w:semiHidden/>
@@ -539,15 +684,15 @@
       </w:tblCellMar>
     </w:tblPr>
   </w:style>
-  <w:style w:type="numbering" w:default="1" w:styleId="NoList">
+  <w:style w:type="numbering" w:default="1" w:styleId="a2">
     <w:name w:val="No List"/>
     <w:uiPriority w:val="99"/>
     <w:semiHidden/>
     <w:unhideWhenUsed/>
   </w:style>
-  <w:style w:type="paragraph" w:styleId="ListParagraph">
+  <w:style w:type="paragraph" w:styleId="a3">
     <w:name w:val="List Paragraph"/>
-    <w:basedOn w:val="Normal"/>
+    <w:basedOn w:val="a"/>
     <w:uiPriority w:val="34"/>
     <w:qFormat/>
     <w:rsid w:val="00A26FE6"/>
@@ -555,6 +700,72 @@
       <w:ind w:left="720"/>
       <w:contextualSpacing/>
     </w:pPr>
+  </w:style>
+  <w:style w:type="paragraph" w:styleId="a4">
+    <w:name w:val="header"/>
+    <w:basedOn w:val="a"/>
+    <w:link w:val="Char"/>
+    <w:uiPriority w:val="99"/>
+    <w:unhideWhenUsed/>
+    <w:rsid w:val="006F1C4C"/>
+    <w:pPr>
+      <w:pBdr>
+        <w:bottom w:val="single" w:sz="6" w:space="1" w:color="auto"/>
+      </w:pBdr>
+      <w:tabs>
+        <w:tab w:val="center" w:pos="4153"/>
+        <w:tab w:val="right" w:pos="8306"/>
+      </w:tabs>
+      <w:snapToGrid w:val="0"/>
+      <w:spacing w:line="240" w:lineRule="auto"/>
+      <w:jc w:val="center"/>
+    </w:pPr>
+    <w:rPr>
+      <w:sz w:val="18"/>
+      <w:szCs w:val="18"/>
+    </w:rPr>
+  </w:style>
+  <w:style w:type="character" w:customStyle="1" w:styleId="Char">
+    <w:name w:val="页眉 Char"/>
+    <w:basedOn w:val="a0"/>
+    <w:link w:val="a4"/>
+    <w:uiPriority w:val="99"/>
+    <w:rsid w:val="006F1C4C"/>
+    <w:rPr>
+      <w:sz w:val="18"/>
+      <w:szCs w:val="18"/>
+    </w:rPr>
+  </w:style>
+  <w:style w:type="paragraph" w:styleId="a5">
+    <w:name w:val="footer"/>
+    <w:basedOn w:val="a"/>
+    <w:link w:val="Char0"/>
+    <w:uiPriority w:val="99"/>
+    <w:unhideWhenUsed/>
+    <w:rsid w:val="006F1C4C"/>
+    <w:pPr>
+      <w:tabs>
+        <w:tab w:val="center" w:pos="4153"/>
+        <w:tab w:val="right" w:pos="8306"/>
+      </w:tabs>
+      <w:snapToGrid w:val="0"/>
+      <w:spacing w:line="240" w:lineRule="auto"/>
+    </w:pPr>
+    <w:rPr>
+      <w:sz w:val="18"/>
+      <w:szCs w:val="18"/>
+    </w:rPr>
+  </w:style>
+  <w:style w:type="character" w:customStyle="1" w:styleId="Char0">
+    <w:name w:val="页脚 Char"/>
+    <w:basedOn w:val="a0"/>
+    <w:link w:val="a5"/>
+    <w:uiPriority w:val="99"/>
+    <w:rsid w:val="006F1C4C"/>
+    <w:rPr>
+      <w:sz w:val="18"/>
+      <w:szCs w:val="18"/>
+    </w:rPr>
   </w:style>
 </w:styles>
 </file>
